--- a/report/Budgety.docx
+++ b/report/Budgety.docx
@@ -626,8 +626,6 @@
         </w:rPr>
         <w:t>.2020</w:t>
       </w:r>
-      <w:bookmarkStart w:id="0" w:name="_GoBack"/>
-      <w:bookmarkEnd w:id="0"/>
     </w:p>
     <w:p>
       <w:pPr>
@@ -920,9 +918,11 @@
             <w:color w:val="auto"/>
             <w:u w:val="none"/>
           </w:rPr>
-          <w:t>https://github.com/SzymonIgor/Budgety/tree/master/budgety_poject</w:t>
+          <w:t>https://github.com/SzymonIgor/Budgety/</w:t>
         </w:r>
       </w:hyperlink>
+      <w:bookmarkStart w:id="0" w:name="_GoBack"/>
+      <w:bookmarkEnd w:id="0"/>
     </w:p>
     <w:p>
       <w:pPr>
@@ -953,15 +953,15 @@
           <w:noProof/>
           <w:lang w:val="pl-PL"/>
         </w:rPr>
-        <w:t>Strona logowania (domyślnie również ustawiona jako strona na którą następuje przekierowania w momencie, gdy użytkownik nie jest zalogowany, lecz próbuje wejść na głóną stronę aplikacji</w:t>
-      </w:r>
-      <w:r>
-        <w:rPr>
-          <w:rFonts w:cstheme="minorHAnsi"/>
-          <w:noProof/>
-          <w:lang w:val="pl-PL"/>
-        </w:rPr>
-        <w:br/>
+        <w:t xml:space="preserve">Strona logowania (domyślnie również ustawiona jako strona na którą następuje przekierowania w momencie, gdy użytkownik nie </w:t>
+      </w:r>
+      <w:r>
+        <w:rPr>
+          <w:rFonts w:cstheme="minorHAnsi"/>
+          <w:noProof/>
+          <w:lang w:val="pl-PL"/>
+        </w:rPr>
+        <w:t>będąc zalowany próbuje dostać sie na stronę inną niż logowania lub tworzenia konta.</w:t>
       </w:r>
       <w:r>
         <w:rPr>
@@ -1250,6 +1250,14 @@
             <v:imagedata r:id="rId9" o:title="main_1"/>
           </v:shape>
         </w:pict>
+      </w:r>
+      <w:r>
+        <w:rPr>
+          <w:rFonts w:cstheme="minorHAnsi"/>
+          <w:noProof/>
+          <w:lang w:val="pl-PL"/>
+        </w:rPr>
+        <w:br/>
       </w:r>
     </w:p>
     <w:p>
@@ -3652,6 +3660,14 @@
           <w:lang w:val="pl-PL"/>
         </w:rPr>
       </w:pPr>
+      <w:r>
+        <w:rPr>
+          <w:rFonts w:cstheme="minorHAnsi"/>
+          <w:noProof/>
+          <w:lang w:val="pl-PL"/>
+        </w:rPr>
+        <w:t>Plan początkowy został zrealizowany, stworzono również niektóre z funkcjonalności dodatkowych.</w:t>
+      </w:r>
       <w:r>
         <w:rPr>
           <w:rFonts w:cstheme="minorHAnsi"/>

--- a/report/Budgety.docx
+++ b/report/Budgety.docx
@@ -766,143 +766,17 @@
         <w:rPr>
           <w:rFonts w:cstheme="minorHAnsi"/>
           <w:noProof/>
-          <w:lang w:val="pl-PL"/>
-        </w:rPr>
-      </w:pPr>
-      <w:r>
-        <w:rPr>
-          <w:rFonts w:cstheme="minorHAnsi"/>
-          <w:noProof/>
-          <w:lang w:val="pl-PL"/>
-        </w:rPr>
-        <w:t>W</w:t>
-      </w:r>
-      <w:r>
-        <w:rPr>
-          <w:rFonts w:cstheme="minorHAnsi"/>
-          <w:noProof/>
-          <w:lang w:val="pl-PL"/>
-        </w:rPr>
-        <w:t xml:space="preserve"> celu uruchomienia servera należ</w:t>
-      </w:r>
-      <w:r>
-        <w:rPr>
-          <w:rFonts w:cstheme="minorHAnsi"/>
-          <w:noProof/>
-          <w:lang w:val="pl-PL"/>
-        </w:rPr>
-        <w:t xml:space="preserve">y </w:t>
-      </w:r>
-      <w:r>
-        <w:rPr>
-          <w:rFonts w:cstheme="minorHAnsi"/>
-          <w:noProof/>
-          <w:lang w:val="pl-PL"/>
-        </w:rPr>
-        <w:t>uruchomić</w:t>
-      </w:r>
-      <w:r>
-        <w:rPr>
-          <w:rFonts w:cstheme="minorHAnsi"/>
-          <w:noProof/>
-          <w:lang w:val="pl-PL"/>
-        </w:rPr>
-        <w:t xml:space="preserve"> terminal</w:t>
-      </w:r>
-      <w:r>
-        <w:rPr>
-          <w:rFonts w:cstheme="minorHAnsi"/>
-          <w:noProof/>
-          <w:lang w:val="pl-PL"/>
-        </w:rPr>
-        <w:t xml:space="preserve"> w łównym folderze aplikacji</w:t>
-      </w:r>
-      <w:r>
-        <w:rPr>
-          <w:rFonts w:cstheme="minorHAnsi"/>
-          <w:noProof/>
-          <w:lang w:val="pl-PL"/>
-        </w:rPr>
-        <w:t xml:space="preserve"> i </w:t>
-      </w:r>
-      <w:r>
-        <w:rPr>
-          <w:rFonts w:cstheme="minorHAnsi"/>
-          <w:noProof/>
-          <w:lang w:val="pl-PL"/>
-        </w:rPr>
-        <w:t>wywołać</w:t>
-      </w:r>
-      <w:r>
-        <w:rPr>
-          <w:rFonts w:cstheme="minorHAnsi"/>
-          <w:noProof/>
-          <w:lang w:val="pl-PL"/>
-        </w:rPr>
-        <w:t xml:space="preserve"> komendę </w:t>
-      </w:r>
-      <w:r>
-        <w:rPr>
-          <w:rFonts w:cstheme="minorHAnsi"/>
-          <w:b/>
-          <w:noProof/>
-          <w:lang w:val="pl-PL"/>
-        </w:rPr>
-        <w:t>python manage.py runserver</w:t>
-      </w:r>
-      <w:r>
-        <w:rPr>
-          <w:rFonts w:cstheme="minorHAnsi"/>
-          <w:noProof/>
-          <w:lang w:val="pl-PL"/>
-        </w:rPr>
-        <w:t xml:space="preserve">. Domyślnie na </w:t>
-      </w:r>
-      <w:r>
-        <w:rPr>
-          <w:rFonts w:cstheme="minorHAnsi"/>
-          <w:b/>
-          <w:noProof/>
-          <w:lang w:val="pl-PL"/>
-        </w:rPr>
-        <w:t>localhost:8000</w:t>
-      </w:r>
-      <w:r>
-        <w:rPr>
-          <w:rFonts w:cstheme="minorHAnsi"/>
-          <w:noProof/>
-          <w:lang w:val="pl-PL"/>
-        </w:rPr>
-        <w:t xml:space="preserve"> będzie funkcjonowała aplikacja</w:t>
-      </w:r>
-      <w:r>
-        <w:rPr>
-          <w:rFonts w:cstheme="minorHAnsi"/>
-          <w:noProof/>
-          <w:lang w:val="pl-PL"/>
-        </w:rPr>
-        <w:t>.</w:t>
-      </w:r>
-    </w:p>
-    <w:p>
-      <w:pPr>
-        <w:pStyle w:val="NoSpacing"/>
-        <w:rPr>
-          <w:rFonts w:cstheme="minorHAnsi"/>
-          <w:noProof/>
-          <w:lang w:val="pl-PL"/>
-        </w:rPr>
-      </w:pPr>
-    </w:p>
-    <w:p>
-      <w:pPr>
-        <w:pStyle w:val="NoSpacing"/>
-        <w:rPr>
-          <w:rFonts w:cstheme="minorHAnsi"/>
-          <w:noProof/>
           <w:lang w:val="en-US"/>
         </w:rPr>
       </w:pPr>
+      <w:r>
+        <w:rPr>
+          <w:rFonts w:cstheme="minorHAnsi"/>
+          <w:noProof/>
+          <w:lang w:val="en-US"/>
+        </w:rPr>
+        <w:br/>
+      </w:r>
       <w:r>
         <w:rPr>
           <w:rFonts w:cstheme="minorHAnsi"/>
@@ -917,12 +791,11 @@
             <w:rStyle w:val="Hyperlink"/>
             <w:color w:val="auto"/>
             <w:u w:val="none"/>
+            <w:lang w:val="en-US"/>
           </w:rPr>
           <w:t>https://github.com/SzymonIgor/Budgety/</w:t>
         </w:r>
       </w:hyperlink>
-      <w:bookmarkStart w:id="0" w:name="_GoBack"/>
-      <w:bookmarkEnd w:id="0"/>
     </w:p>
     <w:p>
       <w:pPr>
@@ -931,6 +804,207 @@
           <w:rFonts w:cstheme="minorHAnsi"/>
           <w:noProof/>
           <w:lang w:val="en-US"/>
+        </w:rPr>
+      </w:pPr>
+    </w:p>
+    <w:p>
+      <w:pPr>
+        <w:pStyle w:val="NoSpacing"/>
+        <w:rPr>
+          <w:rFonts w:cstheme="minorHAnsi"/>
+          <w:noProof/>
+          <w:lang w:val="pl-PL"/>
+        </w:rPr>
+      </w:pPr>
+      <w:r>
+        <w:rPr>
+          <w:rFonts w:cstheme="minorHAnsi"/>
+          <w:noProof/>
+          <w:lang w:val="pl-PL"/>
+        </w:rPr>
+        <w:t>W</w:t>
+      </w:r>
+      <w:r>
+        <w:rPr>
+          <w:rFonts w:cstheme="minorHAnsi"/>
+          <w:noProof/>
+          <w:lang w:val="pl-PL"/>
+        </w:rPr>
+        <w:t xml:space="preserve"> celu uruchomienia servera należ</w:t>
+      </w:r>
+      <w:r>
+        <w:rPr>
+          <w:rFonts w:cstheme="minorHAnsi"/>
+          <w:noProof/>
+          <w:lang w:val="pl-PL"/>
+        </w:rPr>
+        <w:t xml:space="preserve">y </w:t>
+      </w:r>
+      <w:r>
+        <w:rPr>
+          <w:rFonts w:cstheme="minorHAnsi"/>
+          <w:noProof/>
+          <w:lang w:val="pl-PL"/>
+        </w:rPr>
+        <w:t>uruchomić</w:t>
+      </w:r>
+      <w:r>
+        <w:rPr>
+          <w:rFonts w:cstheme="minorHAnsi"/>
+          <w:noProof/>
+          <w:lang w:val="pl-PL"/>
+        </w:rPr>
+        <w:t xml:space="preserve"> terminal</w:t>
+      </w:r>
+      <w:r>
+        <w:rPr>
+          <w:rFonts w:cstheme="minorHAnsi"/>
+          <w:noProof/>
+          <w:lang w:val="pl-PL"/>
+        </w:rPr>
+        <w:t xml:space="preserve"> w łównym folderze aplikacji</w:t>
+      </w:r>
+      <w:r>
+        <w:rPr>
+          <w:rFonts w:cstheme="minorHAnsi"/>
+          <w:noProof/>
+          <w:lang w:val="pl-PL"/>
+        </w:rPr>
+        <w:t xml:space="preserve"> i </w:t>
+      </w:r>
+      <w:r>
+        <w:rPr>
+          <w:rFonts w:cstheme="minorHAnsi"/>
+          <w:noProof/>
+          <w:lang w:val="pl-PL"/>
+        </w:rPr>
+        <w:t>wywołać</w:t>
+      </w:r>
+      <w:r>
+        <w:rPr>
+          <w:rFonts w:cstheme="minorHAnsi"/>
+          <w:noProof/>
+          <w:lang w:val="pl-PL"/>
+        </w:rPr>
+        <w:t xml:space="preserve"> komendę </w:t>
+      </w:r>
+      <w:r>
+        <w:rPr>
+          <w:rFonts w:cstheme="minorHAnsi"/>
+          <w:b/>
+          <w:noProof/>
+          <w:lang w:val="pl-PL"/>
+        </w:rPr>
+        <w:t>python manage.py runserver</w:t>
+      </w:r>
+      <w:r>
+        <w:rPr>
+          <w:rFonts w:cstheme="minorHAnsi"/>
+          <w:noProof/>
+          <w:lang w:val="pl-PL"/>
+        </w:rPr>
+        <w:t xml:space="preserve">. Domyślnie na </w:t>
+      </w:r>
+      <w:r>
+        <w:rPr>
+          <w:rFonts w:cstheme="minorHAnsi"/>
+          <w:b/>
+          <w:noProof/>
+          <w:lang w:val="pl-PL"/>
+        </w:rPr>
+        <w:t>localhost:8000</w:t>
+      </w:r>
+      <w:r>
+        <w:rPr>
+          <w:rFonts w:cstheme="minorHAnsi"/>
+          <w:noProof/>
+          <w:lang w:val="pl-PL"/>
+        </w:rPr>
+        <w:t xml:space="preserve"> będzie funkcjonowała aplikacja</w:t>
+      </w:r>
+      <w:r>
+        <w:rPr>
+          <w:rFonts w:cstheme="minorHAnsi"/>
+          <w:noProof/>
+          <w:lang w:val="pl-PL"/>
+        </w:rPr>
+        <w:t>.</w:t>
+      </w:r>
+    </w:p>
+    <w:p>
+      <w:pPr>
+        <w:pStyle w:val="NoSpacing"/>
+        <w:rPr>
+          <w:rFonts w:cstheme="minorHAnsi"/>
+          <w:noProof/>
+          <w:lang w:val="pl-PL"/>
+        </w:rPr>
+      </w:pPr>
+      <w:r>
+        <w:rPr>
+          <w:noProof/>
+        </w:rPr>
+        <w:drawing>
+          <wp:inline distT="0" distB="0" distL="0" distR="0" wp14:anchorId="2F53729F" wp14:editId="3FBC4B72">
+            <wp:extent cx="6858000" cy="1602105"/>
+            <wp:effectExtent l="0" t="0" r="0" b="0"/>
+            <wp:docPr id="10" name="Picture 10"/>
+            <wp:cNvGraphicFramePr>
+              <a:graphicFrameLocks xmlns:a="http://schemas.openxmlformats.org/drawingml/2006/main" noChangeAspect="1"/>
+            </wp:cNvGraphicFramePr>
+            <a:graphic xmlns:a="http://schemas.openxmlformats.org/drawingml/2006/main">
+              <a:graphicData uri="http://schemas.openxmlformats.org/drawingml/2006/picture">
+                <pic:pic xmlns:pic="http://schemas.openxmlformats.org/drawingml/2006/picture">
+                  <pic:nvPicPr>
+                    <pic:cNvPr id="1" name=""/>
+                    <pic:cNvPicPr/>
+                  </pic:nvPicPr>
+                  <pic:blipFill>
+                    <a:blip r:embed="rId7"/>
+                    <a:stretch>
+                      <a:fillRect/>
+                    </a:stretch>
+                  </pic:blipFill>
+                  <pic:spPr>
+                    <a:xfrm>
+                      <a:off x="0" y="0"/>
+                      <a:ext cx="6858000" cy="1602105"/>
+                    </a:xfrm>
+                    <a:prstGeom prst="rect">
+                      <a:avLst/>
+                    </a:prstGeom>
+                  </pic:spPr>
+                </pic:pic>
+              </a:graphicData>
+            </a:graphic>
+          </wp:inline>
+        </w:drawing>
+      </w:r>
+    </w:p>
+    <w:p>
+      <w:pPr>
+        <w:rPr>
+          <w:rFonts w:eastAsiaTheme="minorEastAsia" w:cstheme="minorHAnsi"/>
+          <w:noProof/>
+          <w:lang w:val="pl-PL" w:eastAsia="en-GB"/>
+        </w:rPr>
+      </w:pPr>
+      <w:r>
+        <w:rPr>
+          <w:rFonts w:cstheme="minorHAnsi"/>
+          <w:noProof/>
+          <w:lang w:val="pl-PL"/>
+        </w:rPr>
+        <w:br w:type="page"/>
+      </w:r>
+    </w:p>
+    <w:p>
+      <w:pPr>
+        <w:pStyle w:val="NoSpacing"/>
+        <w:rPr>
+          <w:rFonts w:cstheme="minorHAnsi"/>
+          <w:noProof/>
+          <w:lang w:val="pl-PL"/>
         </w:rPr>
       </w:pPr>
     </w:p>
@@ -998,9 +1072,74 @@
             <o:lock v:ext="edit" aspectratio="t"/>
           </v:shapetype>
           <v:shape id="_x0000_i1025" type="#_x0000_t75" style="width:468pt;height:196.3pt">
-            <v:imagedata r:id="rId7" o:title="login"/>
+            <v:imagedata r:id="rId8" o:title="login"/>
           </v:shape>
         </w:pict>
+      </w:r>
+      <w:r>
+        <w:rPr>
+          <w:rFonts w:cstheme="minorHAnsi"/>
+          <w:noProof/>
+          <w:lang w:val="pl-PL"/>
+        </w:rPr>
+        <w:br/>
+      </w:r>
+      <w:r>
+        <w:rPr>
+          <w:noProof/>
+        </w:rPr>
+        <w:drawing>
+          <wp:inline distT="0" distB="0" distL="0" distR="0" wp14:anchorId="1FCB5C24" wp14:editId="20727525">
+            <wp:extent cx="5192662" cy="4014216"/>
+            <wp:effectExtent l="0" t="0" r="8255" b="5715"/>
+            <wp:docPr id="12" name="Picture 12"/>
+            <wp:cNvGraphicFramePr>
+              <a:graphicFrameLocks xmlns:a="http://schemas.openxmlformats.org/drawingml/2006/main" noChangeAspect="1"/>
+            </wp:cNvGraphicFramePr>
+            <a:graphic xmlns:a="http://schemas.openxmlformats.org/drawingml/2006/main">
+              <a:graphicData uri="http://schemas.openxmlformats.org/drawingml/2006/picture">
+                <pic:pic xmlns:pic="http://schemas.openxmlformats.org/drawingml/2006/picture">
+                  <pic:nvPicPr>
+                    <pic:cNvPr id="1" name=""/>
+                    <pic:cNvPicPr/>
+                  </pic:nvPicPr>
+                  <pic:blipFill>
+                    <a:blip r:embed="rId9"/>
+                    <a:stretch>
+                      <a:fillRect/>
+                    </a:stretch>
+                  </pic:blipFill>
+                  <pic:spPr>
+                    <a:xfrm>
+                      <a:off x="0" y="0"/>
+                      <a:ext cx="5192662" cy="4014216"/>
+                    </a:xfrm>
+                    <a:prstGeom prst="rect">
+                      <a:avLst/>
+                    </a:prstGeom>
+                  </pic:spPr>
+                </pic:pic>
+              </a:graphicData>
+            </a:graphic>
+          </wp:inline>
+        </w:drawing>
+      </w:r>
+    </w:p>
+    <w:p>
+      <w:pPr>
+        <w:rPr>
+          <w:rFonts w:eastAsiaTheme="minorEastAsia" w:cstheme="minorHAnsi"/>
+          <w:noProof/>
+          <w:lang w:val="pl-PL" w:eastAsia="en-GB"/>
+        </w:rPr>
+      </w:pPr>
+      <w:r>
+        <w:rPr>
+          <w:rFonts w:cstheme="minorHAnsi"/>
+          <w:noProof/>
+          <w:lang w:val="pl-PL"/>
+        </w:rPr>
+        <w:br w:type="page"/>
       </w:r>
     </w:p>
     <w:p>
@@ -1016,12 +1155,15 @@
           <w:lang w:val="pl-PL"/>
         </w:rPr>
       </w:pPr>
-      <w:r>
-        <w:rPr>
-          <w:rFonts w:cstheme="minorHAnsi"/>
-          <w:noProof/>
-          <w:lang w:val="pl-PL"/>
-        </w:rPr>
+      <w:bookmarkStart w:id="0" w:name="_GoBack"/>
+      <w:bookmarkEnd w:id="0"/>
+      <w:r>
+        <w:rPr>
+          <w:rFonts w:cstheme="minorHAnsi"/>
+          <w:noProof/>
+          <w:lang w:val="pl-PL"/>
+        </w:rPr>
+        <w:lastRenderedPageBreak/>
         <w:t xml:space="preserve">Strona do rejestracji – ukazuje się po kliknięciu na odnośnik </w:t>
       </w:r>
       <w:r>
@@ -1073,7 +1215,7 @@
                     </pic:cNvPicPr>
                   </pic:nvPicPr>
                   <pic:blipFill rotWithShape="1">
-                    <a:blip r:embed="rId8" cstate="print">
+                    <a:blip r:embed="rId10" cstate="print">
                       <a:extLst>
                         <a:ext uri="{28A0092B-C50C-407E-A947-70E740481C1C}">
                           <a14:useLocalDpi xmlns:a14="http://schemas.microsoft.com/office/drawing/2010/main" val="0"/>
@@ -1113,6 +1255,54 @@
           <w:noProof/>
           <w:lang w:val="pl-PL"/>
         </w:rPr>
+        <w:br/>
+      </w:r>
+      <w:r>
+        <w:rPr>
+          <w:noProof/>
+        </w:rPr>
+        <w:drawing>
+          <wp:inline distT="0" distB="0" distL="0" distR="0" wp14:anchorId="029240A7" wp14:editId="0C44E8D2">
+            <wp:extent cx="5193792" cy="3255264"/>
+            <wp:effectExtent l="0" t="0" r="6985" b="2540"/>
+            <wp:docPr id="13" name="Picture 13"/>
+            <wp:cNvGraphicFramePr>
+              <a:graphicFrameLocks xmlns:a="http://schemas.openxmlformats.org/drawingml/2006/main" noChangeAspect="1"/>
+            </wp:cNvGraphicFramePr>
+            <a:graphic xmlns:a="http://schemas.openxmlformats.org/drawingml/2006/main">
+              <a:graphicData uri="http://schemas.openxmlformats.org/drawingml/2006/picture">
+                <pic:pic xmlns:pic="http://schemas.openxmlformats.org/drawingml/2006/picture">
+                  <pic:nvPicPr>
+                    <pic:cNvPr id="1" name=""/>
+                    <pic:cNvPicPr/>
+                  </pic:nvPicPr>
+                  <pic:blipFill>
+                    <a:blip r:embed="rId11"/>
+                    <a:stretch>
+                      <a:fillRect/>
+                    </a:stretch>
+                  </pic:blipFill>
+                  <pic:spPr>
+                    <a:xfrm>
+                      <a:off x="0" y="0"/>
+                      <a:ext cx="5193792" cy="3255264"/>
+                    </a:xfrm>
+                    <a:prstGeom prst="rect">
+                      <a:avLst/>
+                    </a:prstGeom>
+                  </pic:spPr>
+                </pic:pic>
+              </a:graphicData>
+            </a:graphic>
+          </wp:inline>
+        </w:drawing>
+      </w:r>
+      <w:r>
+        <w:rPr>
+          <w:rFonts w:cstheme="minorHAnsi"/>
+          <w:noProof/>
+          <w:lang w:val="pl-PL"/>
+        </w:rPr>
         <w:br w:type="page"/>
       </w:r>
     </w:p>
@@ -1247,9 +1437,57 @@
         </w:rPr>
         <w:pict>
           <v:shape id="_x0000_i1026" type="#_x0000_t75" style="width:467.15pt;height:95.15pt">
-            <v:imagedata r:id="rId9" o:title="main_1"/>
+            <v:imagedata r:id="rId12" o:title="main_1"/>
           </v:shape>
         </w:pict>
+      </w:r>
+      <w:r>
+        <w:rPr>
+          <w:rFonts w:cstheme="minorHAnsi"/>
+          <w:noProof/>
+          <w:lang w:val="pl-PL"/>
+        </w:rPr>
+        <w:br/>
+      </w:r>
+      <w:r>
+        <w:rPr>
+          <w:noProof/>
+        </w:rPr>
+        <w:drawing>
+          <wp:inline distT="0" distB="0" distL="0" distR="0" wp14:anchorId="49EAA4EB" wp14:editId="4B5D9B54">
+            <wp:extent cx="5193792" cy="3712464"/>
+            <wp:effectExtent l="0" t="0" r="6985" b="2540"/>
+            <wp:docPr id="14" name="Picture 14"/>
+            <wp:cNvGraphicFramePr>
+              <a:graphicFrameLocks xmlns:a="http://schemas.openxmlformats.org/drawingml/2006/main" noChangeAspect="1"/>
+            </wp:cNvGraphicFramePr>
+            <a:graphic xmlns:a="http://schemas.openxmlformats.org/drawingml/2006/main">
+              <a:graphicData uri="http://schemas.openxmlformats.org/drawingml/2006/picture">
+                <pic:pic xmlns:pic="http://schemas.openxmlformats.org/drawingml/2006/picture">
+                  <pic:nvPicPr>
+                    <pic:cNvPr id="1" name=""/>
+                    <pic:cNvPicPr/>
+                  </pic:nvPicPr>
+                  <pic:blipFill>
+                    <a:blip r:embed="rId13"/>
+                    <a:stretch>
+                      <a:fillRect/>
+                    </a:stretch>
+                  </pic:blipFill>
+                  <pic:spPr>
+                    <a:xfrm>
+                      <a:off x="0" y="0"/>
+                      <a:ext cx="5193792" cy="3712464"/>
+                    </a:xfrm>
+                    <a:prstGeom prst="rect">
+                      <a:avLst/>
+                    </a:prstGeom>
+                  </pic:spPr>
+                </pic:pic>
+              </a:graphicData>
+            </a:graphic>
+          </wp:inline>
+        </w:drawing>
       </w:r>
       <w:r>
         <w:rPr>
@@ -1315,10 +1553,75 @@
         </w:rPr>
         <w:pict>
           <v:shape id="_x0000_i1027" type="#_x0000_t75" style="width:467.15pt;height:71.15pt">
-            <v:imagedata r:id="rId10" o:title="main_2"/>
+            <v:imagedata r:id="rId14" o:title="main_2"/>
           </v:shape>
         </w:pict>
       </w:r>
+      <w:r>
+        <w:rPr>
+          <w:rFonts w:cstheme="minorHAnsi"/>
+          <w:noProof/>
+          <w:lang w:val="pl-PL"/>
+        </w:rPr>
+        <w:br/>
+      </w:r>
+      <w:r>
+        <w:rPr>
+          <w:noProof/>
+        </w:rPr>
+        <w:drawing>
+          <wp:inline distT="0" distB="0" distL="0" distR="0" wp14:anchorId="4C601C80" wp14:editId="796C4319">
+            <wp:extent cx="5202936" cy="1682496"/>
+            <wp:effectExtent l="0" t="0" r="0" b="0"/>
+            <wp:docPr id="18" name="Picture 18"/>
+            <wp:cNvGraphicFramePr>
+              <a:graphicFrameLocks xmlns:a="http://schemas.openxmlformats.org/drawingml/2006/main" noChangeAspect="1"/>
+            </wp:cNvGraphicFramePr>
+            <a:graphic xmlns:a="http://schemas.openxmlformats.org/drawingml/2006/main">
+              <a:graphicData uri="http://schemas.openxmlformats.org/drawingml/2006/picture">
+                <pic:pic xmlns:pic="http://schemas.openxmlformats.org/drawingml/2006/picture">
+                  <pic:nvPicPr>
+                    <pic:cNvPr id="1" name=""/>
+                    <pic:cNvPicPr/>
+                  </pic:nvPicPr>
+                  <pic:blipFill>
+                    <a:blip r:embed="rId15"/>
+                    <a:stretch>
+                      <a:fillRect/>
+                    </a:stretch>
+                  </pic:blipFill>
+                  <pic:spPr>
+                    <a:xfrm>
+                      <a:off x="0" y="0"/>
+                      <a:ext cx="5202936" cy="1682496"/>
+                    </a:xfrm>
+                    <a:prstGeom prst="rect">
+                      <a:avLst/>
+                    </a:prstGeom>
+                  </pic:spPr>
+                </pic:pic>
+              </a:graphicData>
+            </a:graphic>
+          </wp:inline>
+        </w:drawing>
+      </w:r>
+    </w:p>
+    <w:p>
+      <w:pPr>
+        <w:rPr>
+          <w:rFonts w:eastAsiaTheme="minorEastAsia" w:cstheme="minorHAnsi"/>
+          <w:noProof/>
+          <w:lang w:val="pl-PL" w:eastAsia="en-GB"/>
+        </w:rPr>
+      </w:pPr>
+      <w:r>
+        <w:rPr>
+          <w:rFonts w:cstheme="minorHAnsi"/>
+          <w:noProof/>
+          <w:lang w:val="pl-PL"/>
+        </w:rPr>
+        <w:br w:type="page"/>
+      </w:r>
     </w:p>
     <w:p>
       <w:pPr>
@@ -1336,39 +1639,8 @@
           <w:noProof/>
           <w:lang w:val="pl-PL"/>
         </w:rPr>
-        <w:br/>
-      </w:r>
-      <w:r>
-        <w:rPr>
-          <w:rFonts w:cstheme="minorHAnsi"/>
-          <w:noProof/>
-          <w:lang w:val="pl-PL"/>
-        </w:rPr>
-        <w:t>Wszystkie pola są wymagane</w:t>
-      </w:r>
-      <w:r>
-        <w:rPr>
-          <w:rFonts w:cstheme="minorHAnsi"/>
-          <w:noProof/>
-          <w:lang w:val="pl-PL"/>
-        </w:rPr>
-        <w:t>. Jeże</w:t>
-      </w:r>
-      <w:r>
-        <w:rPr>
-          <w:rFonts w:cstheme="minorHAnsi"/>
-          <w:noProof/>
-          <w:lang w:val="pl-PL"/>
-        </w:rPr>
-        <w:t>li któreś z nich nie zostanie wypełnione na stronie pojawi się komunikat.</w:t>
-      </w:r>
-      <w:r>
-        <w:rPr>
-          <w:rFonts w:cstheme="minorHAnsi"/>
-          <w:noProof/>
-          <w:lang w:val="pl-PL"/>
-        </w:rPr>
-        <w:t xml:space="preserve"> Prawdopodobnie okienko pop-up mogłoby się lepiej sprawdzić.</w:t>
+        <w:lastRenderedPageBreak/>
+        <w:t>Wszystkie pola są wymagane. Jeżeli któreś z nich nie zostanie wypełnione na stronie pojawi się komunikat. Prawdopodobnie okienko pop-up mogłoby się lepiej sprawdzić.</w:t>
       </w:r>
     </w:p>
     <w:p>
@@ -1389,10 +1661,58 @@
         </w:rPr>
         <w:pict>
           <v:shape id="_x0000_i1028" type="#_x0000_t75" style="width:468pt;height:85.7pt">
-            <v:imagedata r:id="rId11" o:title="main_2_kom"/>
+            <v:imagedata r:id="rId16" o:title="main_2_kom"/>
           </v:shape>
         </w:pict>
       </w:r>
+      <w:r>
+        <w:rPr>
+          <w:rFonts w:cstheme="minorHAnsi"/>
+          <w:noProof/>
+          <w:lang w:val="pl-PL"/>
+        </w:rPr>
+        <w:br/>
+      </w:r>
+      <w:r>
+        <w:rPr>
+          <w:noProof/>
+        </w:rPr>
+        <w:drawing>
+          <wp:inline distT="0" distB="0" distL="0" distR="0" wp14:anchorId="46F319B5" wp14:editId="5CB999A0">
+            <wp:extent cx="5212080" cy="1133856"/>
+            <wp:effectExtent l="0" t="0" r="7620" b="9525"/>
+            <wp:docPr id="16" name="Picture 16"/>
+            <wp:cNvGraphicFramePr>
+              <a:graphicFrameLocks xmlns:a="http://schemas.openxmlformats.org/drawingml/2006/main" noChangeAspect="1"/>
+            </wp:cNvGraphicFramePr>
+            <a:graphic xmlns:a="http://schemas.openxmlformats.org/drawingml/2006/main">
+              <a:graphicData uri="http://schemas.openxmlformats.org/drawingml/2006/picture">
+                <pic:pic xmlns:pic="http://schemas.openxmlformats.org/drawingml/2006/picture">
+                  <pic:nvPicPr>
+                    <pic:cNvPr id="1" name=""/>
+                    <pic:cNvPicPr/>
+                  </pic:nvPicPr>
+                  <pic:blipFill>
+                    <a:blip r:embed="rId17"/>
+                    <a:stretch>
+                      <a:fillRect/>
+                    </a:stretch>
+                  </pic:blipFill>
+                  <pic:spPr>
+                    <a:xfrm>
+                      <a:off x="0" y="0"/>
+                      <a:ext cx="5212080" cy="1133856"/>
+                    </a:xfrm>
+                    <a:prstGeom prst="rect">
+                      <a:avLst/>
+                    </a:prstGeom>
+                  </pic:spPr>
+                </pic:pic>
+              </a:graphicData>
+            </a:graphic>
+          </wp:inline>
+        </w:drawing>
+      </w:r>
     </w:p>
     <w:p>
       <w:pPr>
@@ -1427,6 +1747,7 @@
       <w:r>
         <w:rPr>
           <w:noProof/>
+          <w:lang w:val="en-US" w:eastAsia="en-US"/>
         </w:rPr>
         <w:drawing>
           <wp:inline distT="0" distB="0" distL="0" distR="0" wp14:anchorId="4BC3E624" wp14:editId="587B9B74">
@@ -1444,7 +1765,7 @@
                     <pic:cNvPicPr/>
                   </pic:nvPicPr>
                   <pic:blipFill>
-                    <a:blip r:embed="rId12"/>
+                    <a:blip r:embed="rId18"/>
                     <a:stretch>
                       <a:fillRect/>
                     </a:stretch>
@@ -1464,6 +1785,62 @@
           </wp:inline>
         </w:drawing>
       </w:r>
+      <w:r>
+        <w:rPr>
+          <w:rFonts w:cstheme="minorHAnsi"/>
+          <w:noProof/>
+          <w:lang w:val="pl-PL"/>
+        </w:rPr>
+        <w:br/>
+      </w:r>
+      <w:r>
+        <w:rPr>
+          <w:noProof/>
+        </w:rPr>
+        <w:drawing>
+          <wp:inline distT="0" distB="0" distL="0" distR="0" wp14:anchorId="3D97CE1B" wp14:editId="362A84DE">
+            <wp:extent cx="5193792" cy="758952"/>
+            <wp:effectExtent l="0" t="0" r="6985" b="3175"/>
+            <wp:docPr id="20" name="Picture 20"/>
+            <wp:cNvGraphicFramePr>
+              <a:graphicFrameLocks xmlns:a="http://schemas.openxmlformats.org/drawingml/2006/main" noChangeAspect="1"/>
+            </wp:cNvGraphicFramePr>
+            <a:graphic xmlns:a="http://schemas.openxmlformats.org/drawingml/2006/main">
+              <a:graphicData uri="http://schemas.openxmlformats.org/drawingml/2006/picture">
+                <pic:pic xmlns:pic="http://schemas.openxmlformats.org/drawingml/2006/picture">
+                  <pic:nvPicPr>
+                    <pic:cNvPr id="1" name=""/>
+                    <pic:cNvPicPr/>
+                  </pic:nvPicPr>
+                  <pic:blipFill>
+                    <a:blip r:embed="rId19"/>
+                    <a:stretch>
+                      <a:fillRect/>
+                    </a:stretch>
+                  </pic:blipFill>
+                  <pic:spPr>
+                    <a:xfrm>
+                      <a:off x="0" y="0"/>
+                      <a:ext cx="5193792" cy="758952"/>
+                    </a:xfrm>
+                    <a:prstGeom prst="rect">
+                      <a:avLst/>
+                    </a:prstGeom>
+                  </pic:spPr>
+                </pic:pic>
+              </a:graphicData>
+            </a:graphic>
+          </wp:inline>
+        </w:drawing>
+      </w:r>
+      <w:r>
+        <w:rPr>
+          <w:rFonts w:cstheme="minorHAnsi"/>
+          <w:noProof/>
+          <w:lang w:val="pl-PL"/>
+        </w:rPr>
+        <w:br/>
+      </w:r>
     </w:p>
     <w:p>
       <w:pPr>
@@ -1481,16 +1858,16 @@
       <w:r>
         <w:rPr>
           <w:noProof/>
-        </w:rPr>
-        <w:lastRenderedPageBreak/>
+          <w:lang w:val="en-US" w:eastAsia="en-US"/>
+        </w:rPr>
         <w:drawing>
           <wp:anchor distT="0" distB="0" distL="114300" distR="114300" simplePos="0" relativeHeight="251662336" behindDoc="1" locked="0" layoutInCell="1" allowOverlap="1" wp14:anchorId="51C78D90" wp14:editId="6F8EB816">
             <wp:simplePos x="0" y="0"/>
-            <wp:positionH relativeFrom="column">
-              <wp:posOffset>3556545</wp:posOffset>
+            <wp:positionH relativeFrom="margin">
+              <wp:align>center</wp:align>
             </wp:positionH>
             <wp:positionV relativeFrom="paragraph">
-              <wp:posOffset>3762738</wp:posOffset>
+              <wp:posOffset>556805</wp:posOffset>
             </wp:positionV>
             <wp:extent cx="2953385" cy="1892300"/>
             <wp:effectExtent l="0" t="0" r="0" b="0"/>
@@ -1515,7 +1892,7 @@
                     <pic:cNvPicPr/>
                   </pic:nvPicPr>
                   <pic:blipFill rotWithShape="1">
-                    <a:blip r:embed="rId13" cstate="print">
+                    <a:blip r:embed="rId20" cstate="print">
                       <a:extLst>
                         <a:ext uri="{28A0092B-C50C-407E-A947-70E740481C1C}">
                           <a14:useLocalDpi xmlns:a14="http://schemas.microsoft.com/office/drawing/2010/main" val="0"/>
@@ -1600,9 +1977,258 @@
           <w:noProof/>
           <w:lang w:val="pl-PL"/>
         </w:rPr>
+        <w:br/>
+      </w:r>
+      <w:r>
+        <w:rPr>
+          <w:rFonts w:cstheme="minorHAnsi"/>
+          <w:noProof/>
+          <w:lang w:val="pl-PL"/>
+        </w:rPr>
+        <w:br/>
+      </w:r>
+      <w:r>
+        <w:rPr>
+          <w:rFonts w:cstheme="minorHAnsi"/>
+          <w:noProof/>
+          <w:lang w:val="pl-PL"/>
+        </w:rPr>
+        <w:br/>
+      </w:r>
+      <w:r>
+        <w:rPr>
+          <w:rFonts w:cstheme="minorHAnsi"/>
+          <w:noProof/>
+          <w:lang w:val="pl-PL"/>
+        </w:rPr>
+        <w:br/>
+      </w:r>
+      <w:r>
+        <w:rPr>
+          <w:rFonts w:cstheme="minorHAnsi"/>
+          <w:noProof/>
+          <w:lang w:val="pl-PL"/>
+        </w:rPr>
+        <w:br/>
+      </w:r>
+      <w:r>
+        <w:rPr>
+          <w:rFonts w:cstheme="minorHAnsi"/>
+          <w:noProof/>
+          <w:lang w:val="pl-PL"/>
+        </w:rPr>
+        <w:br/>
+      </w:r>
+      <w:r>
+        <w:rPr>
+          <w:rFonts w:cstheme="minorHAnsi"/>
+          <w:noProof/>
+          <w:lang w:val="pl-PL"/>
+        </w:rPr>
+        <w:br/>
+      </w:r>
+      <w:r>
+        <w:rPr>
+          <w:rFonts w:cstheme="minorHAnsi"/>
+          <w:noProof/>
+          <w:lang w:val="pl-PL"/>
+        </w:rPr>
+        <w:br/>
+      </w:r>
+      <w:r>
+        <w:rPr>
+          <w:rFonts w:cstheme="minorHAnsi"/>
+          <w:noProof/>
+          <w:lang w:val="pl-PL"/>
+        </w:rPr>
+        <w:br/>
+      </w:r>
+      <w:r>
+        <w:rPr>
+          <w:rFonts w:cstheme="minorHAnsi"/>
+          <w:noProof/>
+          <w:lang w:val="pl-PL"/>
+        </w:rPr>
+        <w:br/>
+      </w:r>
+      <w:r>
+        <w:rPr>
+          <w:rFonts w:cstheme="minorHAnsi"/>
+          <w:noProof/>
+          <w:lang w:val="pl-PL"/>
+        </w:rPr>
+        <w:br/>
+      </w:r>
+      <w:r>
+        <w:rPr>
+          <w:rFonts w:cstheme="minorHAnsi"/>
+          <w:noProof/>
+          <w:lang w:val="pl-PL"/>
+        </w:rPr>
+        <w:br/>
+      </w:r>
+      <w:r>
+        <w:rPr>
+          <w:rFonts w:cstheme="minorHAnsi"/>
+          <w:noProof/>
+          <w:lang w:val="pl-PL"/>
+        </w:rPr>
+        <w:br/>
+      </w:r>
+      <w:r>
+        <w:rPr>
+          <w:rFonts w:cstheme="minorHAnsi"/>
+          <w:noProof/>
+          <w:lang w:val="pl-PL"/>
+        </w:rPr>
+        <w:br/>
+      </w:r>
+      <w:r>
+        <w:rPr>
+          <w:rFonts w:cstheme="minorHAnsi"/>
+          <w:noProof/>
+          <w:lang w:val="pl-PL"/>
+        </w:rPr>
+        <w:br/>
+      </w:r>
+      <w:r>
+        <w:rPr>
+          <w:rFonts w:cstheme="minorHAnsi"/>
+          <w:noProof/>
+          <w:lang w:val="pl-PL"/>
+        </w:rPr>
+        <w:br/>
+      </w:r>
+      <w:r>
+        <w:rPr>
+          <w:rFonts w:cstheme="minorHAnsi"/>
+          <w:noProof/>
+          <w:lang w:val="pl-PL"/>
+        </w:rPr>
+        <w:br/>
+      </w:r>
+      <w:r>
+        <w:rPr>
+          <w:rFonts w:cstheme="minorHAnsi"/>
+          <w:noProof/>
+          <w:lang w:val="pl-PL"/>
+        </w:rPr>
+        <w:br/>
+      </w:r>
+      <w:r>
+        <w:rPr>
+          <w:rFonts w:cstheme="minorHAnsi"/>
+          <w:noProof/>
+          <w:lang w:val="pl-PL"/>
+        </w:rPr>
+        <w:br/>
+      </w:r>
+      <w:r>
+        <w:rPr>
+          <w:rFonts w:cstheme="minorHAnsi"/>
+          <w:noProof/>
+          <w:lang w:val="pl-PL"/>
+        </w:rPr>
+        <w:br/>
+      </w:r>
+      <w:r>
+        <w:rPr>
+          <w:rFonts w:cstheme="minorHAnsi"/>
+          <w:noProof/>
+          <w:lang w:val="pl-PL"/>
+        </w:rPr>
+        <w:br/>
+      </w:r>
+      <w:r>
+        <w:rPr>
+          <w:rFonts w:cstheme="minorHAnsi"/>
+          <w:noProof/>
+          <w:lang w:val="pl-PL"/>
+        </w:rPr>
+        <w:br/>
+      </w:r>
+      <w:r>
+        <w:rPr>
+          <w:rFonts w:cstheme="minorHAnsi"/>
+          <w:noProof/>
+          <w:lang w:val="pl-PL"/>
+        </w:rPr>
+        <w:br/>
+      </w:r>
+      <w:r>
+        <w:rPr>
+          <w:rFonts w:cstheme="minorHAnsi"/>
+          <w:noProof/>
+          <w:lang w:val="pl-PL"/>
+        </w:rPr>
+        <w:br/>
+      </w:r>
+      <w:r>
+        <w:rPr>
+          <w:rFonts w:cstheme="minorHAnsi"/>
+          <w:noProof/>
+          <w:lang w:val="pl-PL"/>
+        </w:rPr>
+        <w:br/>
+      </w:r>
+      <w:r>
+        <w:rPr>
+          <w:noProof/>
+        </w:rPr>
+        <w:drawing>
+          <wp:inline distT="0" distB="0" distL="0" distR="0" wp14:anchorId="218D7B94" wp14:editId="370E2970">
+            <wp:extent cx="5138928" cy="164592"/>
+            <wp:effectExtent l="0" t="0" r="5080" b="6985"/>
+            <wp:docPr id="17" name="Picture 17"/>
+            <wp:cNvGraphicFramePr>
+              <a:graphicFrameLocks xmlns:a="http://schemas.openxmlformats.org/drawingml/2006/main" noChangeAspect="1"/>
+            </wp:cNvGraphicFramePr>
+            <a:graphic xmlns:a="http://schemas.openxmlformats.org/drawingml/2006/main">
+              <a:graphicData uri="http://schemas.openxmlformats.org/drawingml/2006/picture">
+                <pic:pic xmlns:pic="http://schemas.openxmlformats.org/drawingml/2006/picture">
+                  <pic:nvPicPr>
+                    <pic:cNvPr id="1" name=""/>
+                    <pic:cNvPicPr/>
+                  </pic:nvPicPr>
+                  <pic:blipFill>
+                    <a:blip r:embed="rId21"/>
+                    <a:stretch>
+                      <a:fillRect/>
+                    </a:stretch>
+                  </pic:blipFill>
+                  <pic:spPr>
+                    <a:xfrm>
+                      <a:off x="0" y="0"/>
+                      <a:ext cx="5138928" cy="164592"/>
+                    </a:xfrm>
+                    <a:prstGeom prst="rect">
+                      <a:avLst/>
+                    </a:prstGeom>
+                  </pic:spPr>
+                </pic:pic>
+              </a:graphicData>
+            </a:graphic>
+          </wp:inline>
+        </w:drawing>
+      </w:r>
+      <w:r>
+        <w:rPr>
+          <w:rFonts w:cstheme="minorHAnsi"/>
+          <w:noProof/>
+          <w:lang w:val="pl-PL"/>
+        </w:rPr>
+        <w:br/>
+      </w:r>
+      <w:r>
+        <w:rPr>
+          <w:rFonts w:cstheme="minorHAnsi"/>
+          <w:noProof/>
+          <w:lang w:val="pl-PL"/>
+        </w:rPr>
+        <w:lastRenderedPageBreak/>
         <w:pict>
           <v:shape id="_x0000_i1029" type="#_x0000_t75" style="width:467.15pt;height:225.45pt">
-            <v:imagedata r:id="rId14" o:title="main_3"/>
+            <v:imagedata r:id="rId22" o:title="main_3"/>
           </v:shape>
         </w:pict>
       </w:r>
@@ -1613,6 +2239,111 @@
           <w:lang w:val="pl-PL"/>
         </w:rPr>
         <w:br/>
+      </w:r>
+      <w:r>
+        <w:rPr>
+          <w:rFonts w:cstheme="minorHAnsi"/>
+          <w:i/>
+          <w:noProof/>
+          <w:lang w:val="pl-PL"/>
+        </w:rPr>
+        <w:t xml:space="preserve">*analogicznie dla </w:t>
+      </w:r>
+      <w:r>
+        <w:rPr>
+          <w:rFonts w:cstheme="minorHAnsi"/>
+          <w:b/>
+          <w:i/>
+          <w:noProof/>
+          <w:lang w:val="pl-PL"/>
+        </w:rPr>
+        <w:t>Incomes</w:t>
+      </w:r>
+      <w:r>
+        <w:rPr>
+          <w:rFonts w:cstheme="minorHAnsi"/>
+          <w:noProof/>
+          <w:lang w:val="pl-PL"/>
+        </w:rPr>
+        <w:br/>
+      </w:r>
+      <w:r>
+        <w:rPr>
+          <w:rFonts w:cstheme="minorHAnsi"/>
+          <w:noProof/>
+          <w:lang w:val="en-US" w:eastAsia="en-US"/>
+        </w:rPr>
+        <w:drawing>
+          <wp:inline distT="0" distB="0" distL="0" distR="0">
+            <wp:extent cx="4288536" cy="2286000"/>
+            <wp:effectExtent l="0" t="0" r="0" b="0"/>
+            <wp:docPr id="19" name="Picture 19"/>
+            <wp:cNvGraphicFramePr>
+              <a:graphicFrameLocks xmlns:a="http://schemas.openxmlformats.org/drawingml/2006/main" noChangeAspect="1"/>
+            </wp:cNvGraphicFramePr>
+            <a:graphic xmlns:a="http://schemas.openxmlformats.org/drawingml/2006/main">
+              <a:graphicData uri="http://schemas.openxmlformats.org/drawingml/2006/picture">
+                <pic:pic xmlns:pic="http://schemas.openxmlformats.org/drawingml/2006/picture">
+                  <pic:nvPicPr>
+                    <pic:cNvPr id="0" name="Picture 6"/>
+                    <pic:cNvPicPr>
+                      <a:picLocks noChangeAspect="1" noChangeArrowheads="1"/>
+                    </pic:cNvPicPr>
+                  </pic:nvPicPr>
+                  <pic:blipFill>
+                    <a:blip r:embed="rId23" cstate="print">
+                      <a:extLst>
+                        <a:ext uri="{28A0092B-C50C-407E-A947-70E740481C1C}">
+                          <a14:useLocalDpi xmlns:a14="http://schemas.microsoft.com/office/drawing/2010/main" val="0"/>
+                        </a:ext>
+                      </a:extLst>
+                    </a:blip>
+                    <a:srcRect/>
+                    <a:stretch>
+                      <a:fillRect/>
+                    </a:stretch>
+                  </pic:blipFill>
+                  <pic:spPr bwMode="auto">
+                    <a:xfrm>
+                      <a:off x="0" y="0"/>
+                      <a:ext cx="4288536" cy="2286000"/>
+                    </a:xfrm>
+                    <a:prstGeom prst="rect">
+                      <a:avLst/>
+                    </a:prstGeom>
+                    <a:noFill/>
+                    <a:ln>
+                      <a:noFill/>
+                    </a:ln>
+                  </pic:spPr>
+                </pic:pic>
+              </a:graphicData>
+            </a:graphic>
+          </wp:inline>
+        </w:drawing>
+      </w:r>
+      <w:r>
+        <w:rPr>
+          <w:rFonts w:cstheme="minorHAnsi"/>
+          <w:noProof/>
+          <w:lang w:val="pl-PL"/>
+        </w:rPr>
+        <w:br/>
+      </w:r>
+      <w:r>
+        <w:rPr>
+          <w:rFonts w:cstheme="minorHAnsi"/>
+          <w:noProof/>
+          <w:lang w:val="pl-PL"/>
+        </w:rPr>
+        <w:br/>
+      </w:r>
+      <w:r>
+        <w:rPr>
+          <w:rFonts w:cstheme="minorHAnsi"/>
+          <w:noProof/>
+          <w:lang w:val="pl-PL"/>
+        </w:rPr>
         <w:t>Istnieje możliwość usuwania poszczególnych rekordów. Po najechaniu na wiersz, który planujemy usunąć kwota przesunie się w lewo a w jej miejscy pojawi się krzyżyk – po jego naciśnięciu rekord zostanie usunięty, a wszystkie dane zaktualizowane.</w:t>
       </w:r>
       <w:r>
@@ -1626,6 +2357,7 @@
       <w:r>
         <w:rPr>
           <w:noProof/>
+          <w:lang w:val="en-US" w:eastAsia="en-US"/>
         </w:rPr>
         <w:drawing>
           <wp:inline distT="0" distB="0" distL="0" distR="0" wp14:anchorId="7712D6F6" wp14:editId="28CD938E">
@@ -1643,7 +2375,7 @@
                     <pic:cNvPicPr/>
                   </pic:nvPicPr>
                   <pic:blipFill rotWithShape="1">
-                    <a:blip r:embed="rId15"/>
+                    <a:blip r:embed="rId24"/>
                     <a:srcRect l="51080" t="52801" r="17961" b="35381"/>
                     <a:stretch/>
                   </pic:blipFill>
@@ -1681,6 +2413,7 @@
       <w:r>
         <w:rPr>
           <w:noProof/>
+          <w:lang w:val="en-US" w:eastAsia="en-US"/>
         </w:rPr>
         <w:drawing>
           <wp:inline distT="0" distB="0" distL="0" distR="0" wp14:anchorId="0F7142B3" wp14:editId="07189556">
@@ -1698,7 +2431,7 @@
                     <pic:cNvPicPr/>
                   </pic:nvPicPr>
                   <pic:blipFill rotWithShape="1">
-                    <a:blip r:embed="rId16"/>
+                    <a:blip r:embed="rId25"/>
                     <a:srcRect l="51068" t="53561" r="18210" b="35233"/>
                     <a:stretch/>
                   </pic:blipFill>
@@ -1736,6 +2469,7 @@
       <w:r>
         <w:rPr>
           <w:noProof/>
+          <w:lang w:val="en-US" w:eastAsia="en-US"/>
         </w:rPr>
         <w:drawing>
           <wp:inline distT="0" distB="0" distL="0" distR="0" wp14:anchorId="7D90D004" wp14:editId="3789308D">
@@ -1753,7 +2487,7 @@
                     <pic:cNvPicPr/>
                   </pic:nvPicPr>
                   <pic:blipFill rotWithShape="1">
-                    <a:blip r:embed="rId17"/>
+                    <a:blip r:embed="rId26"/>
                     <a:srcRect l="50963" t="52992" r="18079" b="35444"/>
                     <a:stretch/>
                   </pic:blipFill>
@@ -1791,6 +2525,54 @@
       <w:r>
         <w:rPr>
           <w:noProof/>
+        </w:rPr>
+        <w:drawing>
+          <wp:inline distT="0" distB="0" distL="0" distR="0" wp14:anchorId="7ED82541" wp14:editId="5D2905DC">
+            <wp:extent cx="4023360" cy="996696"/>
+            <wp:effectExtent l="0" t="0" r="0" b="0"/>
+            <wp:docPr id="21" name="Picture 21"/>
+            <wp:cNvGraphicFramePr>
+              <a:graphicFrameLocks xmlns:a="http://schemas.openxmlformats.org/drawingml/2006/main" noChangeAspect="1"/>
+            </wp:cNvGraphicFramePr>
+            <a:graphic xmlns:a="http://schemas.openxmlformats.org/drawingml/2006/main">
+              <a:graphicData uri="http://schemas.openxmlformats.org/drawingml/2006/picture">
+                <pic:pic xmlns:pic="http://schemas.openxmlformats.org/drawingml/2006/picture">
+                  <pic:nvPicPr>
+                    <pic:cNvPr id="1" name=""/>
+                    <pic:cNvPicPr/>
+                  </pic:nvPicPr>
+                  <pic:blipFill>
+                    <a:blip r:embed="rId27"/>
+                    <a:stretch>
+                      <a:fillRect/>
+                    </a:stretch>
+                  </pic:blipFill>
+                  <pic:spPr>
+                    <a:xfrm>
+                      <a:off x="0" y="0"/>
+                      <a:ext cx="4023360" cy="996696"/>
+                    </a:xfrm>
+                    <a:prstGeom prst="rect">
+                      <a:avLst/>
+                    </a:prstGeom>
+                  </pic:spPr>
+                </pic:pic>
+              </a:graphicData>
+            </a:graphic>
+          </wp:inline>
+        </w:drawing>
+      </w:r>
+      <w:r>
+        <w:rPr>
+          <w:rFonts w:cstheme="minorHAnsi"/>
+          <w:noProof/>
+          <w:lang w:val="pl-PL"/>
+        </w:rPr>
+        <w:br/>
+      </w:r>
+      <w:r>
+        <w:rPr>
+          <w:noProof/>
           <w:lang w:val="pl-PL"/>
         </w:rPr>
         <w:br/>
@@ -1814,62 +2596,6 @@
           <w:lang w:val="pl-PL"/>
         </w:rPr>
       </w:pPr>
-      <w:r>
-        <w:rPr>
-          <w:rFonts w:cstheme="minorHAnsi"/>
-          <w:noProof/>
-          <w:lang w:val="pl-PL"/>
-        </w:rPr>
-        <w:br/>
-      </w:r>
-      <w:r>
-        <w:rPr>
-          <w:rFonts w:cstheme="minorHAnsi"/>
-          <w:noProof/>
-          <w:lang w:val="pl-PL"/>
-        </w:rPr>
-        <w:br/>
-      </w:r>
-      <w:r>
-        <w:rPr>
-          <w:rFonts w:cstheme="minorHAnsi"/>
-          <w:noProof/>
-          <w:lang w:val="pl-PL"/>
-        </w:rPr>
-        <w:br/>
-      </w:r>
-      <w:r>
-        <w:rPr>
-          <w:rFonts w:cstheme="minorHAnsi"/>
-          <w:noProof/>
-          <w:lang w:val="pl-PL"/>
-        </w:rPr>
-        <w:br/>
-      </w:r>
-      <w:r>
-        <w:rPr>
-          <w:rFonts w:cstheme="minorHAnsi"/>
-          <w:noProof/>
-          <w:lang w:val="pl-PL"/>
-        </w:rPr>
-        <w:br/>
-      </w:r>
-      <w:r>
-        <w:rPr>
-          <w:rFonts w:cstheme="minorHAnsi"/>
-          <w:noProof/>
-          <w:lang w:val="pl-PL"/>
-        </w:rPr>
-        <w:br/>
-      </w:r>
-      <w:r>
-        <w:rPr>
-          <w:rFonts w:cstheme="minorHAnsi"/>
-          <w:noProof/>
-          <w:lang w:val="pl-PL"/>
-        </w:rPr>
-        <w:br/>
-      </w:r>
       <w:r>
         <w:rPr>
           <w:rFonts w:cstheme="minorHAnsi"/>
@@ -1895,15 +2621,17 @@
       <w:r>
         <w:rPr>
           <w:noProof/>
-        </w:rPr>
+          <w:lang w:val="en-US" w:eastAsia="en-US"/>
+        </w:rPr>
+        <w:lastRenderedPageBreak/>
         <w:drawing>
           <wp:anchor distT="0" distB="0" distL="114300" distR="114300" simplePos="0" relativeHeight="251663360" behindDoc="1" locked="0" layoutInCell="1" allowOverlap="1" wp14:anchorId="17B1D556" wp14:editId="1C52043C">
             <wp:simplePos x="0" y="0"/>
             <wp:positionH relativeFrom="margin">
-              <wp:posOffset>4806042</wp:posOffset>
+              <wp:posOffset>4838337</wp:posOffset>
             </wp:positionH>
             <wp:positionV relativeFrom="paragraph">
-              <wp:posOffset>831850</wp:posOffset>
+              <wp:posOffset>494393</wp:posOffset>
             </wp:positionV>
             <wp:extent cx="1783715" cy="1692275"/>
             <wp:effectExtent l="0" t="0" r="6985" b="3175"/>
@@ -1928,7 +2656,7 @@
                     <pic:cNvPicPr/>
                   </pic:nvPicPr>
                   <pic:blipFill>
-                    <a:blip r:embed="rId18" cstate="print">
+                    <a:blip r:embed="rId28" cstate="print">
                       <a:extLst>
                         <a:ext uri="{28A0092B-C50C-407E-A947-70E740481C1C}">
                           <a14:useLocalDpi xmlns:a14="http://schemas.microsoft.com/office/drawing/2010/main" val="0"/>
@@ -2105,55 +2833,6 @@
           <w:noProof/>
           <w:lang w:val="pl-PL"/>
         </w:rPr>
-        <w:br/>
-      </w:r>
-      <w:r>
-        <w:rPr>
-          <w:rFonts w:cstheme="minorHAnsi"/>
-          <w:noProof/>
-          <w:lang w:val="pl-PL"/>
-        </w:rPr>
-        <w:br/>
-      </w:r>
-      <w:r>
-        <w:rPr>
-          <w:rFonts w:cstheme="minorHAnsi"/>
-          <w:noProof/>
-          <w:lang w:val="pl-PL"/>
-        </w:rPr>
-        <w:br/>
-      </w:r>
-      <w:r>
-        <w:rPr>
-          <w:rFonts w:cstheme="minorHAnsi"/>
-          <w:noProof/>
-          <w:lang w:val="pl-PL"/>
-        </w:rPr>
-        <w:lastRenderedPageBreak/>
-        <w:br/>
-      </w:r>
-      <w:r>
-        <w:rPr>
-          <w:rFonts w:cstheme="minorHAnsi"/>
-          <w:noProof/>
-          <w:lang w:val="pl-PL"/>
-        </w:rPr>
-        <w:br/>
-      </w:r>
-      <w:r>
-        <w:rPr>
-          <w:rFonts w:cstheme="minorHAnsi"/>
-          <w:noProof/>
-          <w:lang w:val="pl-PL"/>
-        </w:rPr>
-        <w:br/>
-      </w:r>
-      <w:r>
-        <w:rPr>
-          <w:rFonts w:cstheme="minorHAnsi"/>
-          <w:noProof/>
-          <w:lang w:val="pl-PL"/>
-        </w:rPr>
         <w:t>Po zalogowaniu na konto z uprawnieniami jest możliwość wykonywania akcji wcześniej opisanych.</w:t>
       </w:r>
       <w:r>
@@ -2188,7 +2867,7 @@
                     </pic:cNvPicPr>
                   </pic:nvPicPr>
                   <pic:blipFill>
-                    <a:blip r:embed="rId19" cstate="print">
+                    <a:blip r:embed="rId29" cstate="print">
                       <a:extLst>
                         <a:ext uri="{28A0092B-C50C-407E-A947-70E740481C1C}">
                           <a14:useLocalDpi xmlns:a14="http://schemas.microsoft.com/office/drawing/2010/main" val="0"/>
@@ -3707,6 +4386,387 @@
           <w:lang w:val="pl-PL"/>
         </w:rPr>
         <w:lastRenderedPageBreak/>
+        <w:t xml:space="preserve">Back-end </w:t>
+      </w:r>
+      <w:r>
+        <w:rPr>
+          <w:rFonts w:cstheme="minorHAnsi"/>
+          <w:noProof/>
+          <w:lang w:val="pl-PL"/>
+        </w:rPr>
+        <w:br/>
+        <w:t>views.py</w:t>
+      </w:r>
+      <w:r>
+        <w:rPr>
+          <w:rFonts w:cstheme="minorHAnsi"/>
+          <w:noProof/>
+          <w:lang w:val="pl-PL"/>
+        </w:rPr>
+        <w:br/>
+      </w:r>
+      <w:r>
+        <w:rPr>
+          <w:noProof/>
+        </w:rPr>
+        <w:drawing>
+          <wp:inline distT="0" distB="0" distL="0" distR="0" wp14:anchorId="3546121A" wp14:editId="561BB79A">
+            <wp:extent cx="5193792" cy="2990088"/>
+            <wp:effectExtent l="0" t="0" r="6985" b="1270"/>
+            <wp:docPr id="22" name="Picture 22"/>
+            <wp:cNvGraphicFramePr>
+              <a:graphicFrameLocks xmlns:a="http://schemas.openxmlformats.org/drawingml/2006/main" noChangeAspect="1"/>
+            </wp:cNvGraphicFramePr>
+            <a:graphic xmlns:a="http://schemas.openxmlformats.org/drawingml/2006/main">
+              <a:graphicData uri="http://schemas.openxmlformats.org/drawingml/2006/picture">
+                <pic:pic xmlns:pic="http://schemas.openxmlformats.org/drawingml/2006/picture">
+                  <pic:nvPicPr>
+                    <pic:cNvPr id="1" name=""/>
+                    <pic:cNvPicPr/>
+                  </pic:nvPicPr>
+                  <pic:blipFill>
+                    <a:blip r:embed="rId30"/>
+                    <a:stretch>
+                      <a:fillRect/>
+                    </a:stretch>
+                  </pic:blipFill>
+                  <pic:spPr>
+                    <a:xfrm>
+                      <a:off x="0" y="0"/>
+                      <a:ext cx="5193792" cy="2990088"/>
+                    </a:xfrm>
+                    <a:prstGeom prst="rect">
+                      <a:avLst/>
+                    </a:prstGeom>
+                  </pic:spPr>
+                </pic:pic>
+              </a:graphicData>
+            </a:graphic>
+          </wp:inline>
+        </w:drawing>
+      </w:r>
+    </w:p>
+    <w:p>
+      <w:pPr>
+        <w:pStyle w:val="ListParagraph"/>
+        <w:rPr>
+          <w:rFonts w:cstheme="minorHAnsi"/>
+          <w:noProof/>
+          <w:lang w:val="pl-PL"/>
+        </w:rPr>
+      </w:pPr>
+      <w:r>
+        <w:rPr>
+          <w:noProof/>
+        </w:rPr>
+        <w:drawing>
+          <wp:inline distT="0" distB="0" distL="0" distR="0" wp14:anchorId="224DA537" wp14:editId="6F6FA50C">
+            <wp:extent cx="5193792" cy="2880360"/>
+            <wp:effectExtent l="0" t="0" r="6985" b="0"/>
+            <wp:docPr id="23" name="Picture 23"/>
+            <wp:cNvGraphicFramePr>
+              <a:graphicFrameLocks xmlns:a="http://schemas.openxmlformats.org/drawingml/2006/main" noChangeAspect="1"/>
+            </wp:cNvGraphicFramePr>
+            <a:graphic xmlns:a="http://schemas.openxmlformats.org/drawingml/2006/main">
+              <a:graphicData uri="http://schemas.openxmlformats.org/drawingml/2006/picture">
+                <pic:pic xmlns:pic="http://schemas.openxmlformats.org/drawingml/2006/picture">
+                  <pic:nvPicPr>
+                    <pic:cNvPr id="1" name=""/>
+                    <pic:cNvPicPr/>
+                  </pic:nvPicPr>
+                  <pic:blipFill>
+                    <a:blip r:embed="rId31"/>
+                    <a:stretch>
+                      <a:fillRect/>
+                    </a:stretch>
+                  </pic:blipFill>
+                  <pic:spPr>
+                    <a:xfrm>
+                      <a:off x="0" y="0"/>
+                      <a:ext cx="5193792" cy="2880360"/>
+                    </a:xfrm>
+                    <a:prstGeom prst="rect">
+                      <a:avLst/>
+                    </a:prstGeom>
+                  </pic:spPr>
+                </pic:pic>
+              </a:graphicData>
+            </a:graphic>
+          </wp:inline>
+        </w:drawing>
+      </w:r>
+      <w:r>
+        <w:rPr>
+          <w:rFonts w:cstheme="minorHAnsi"/>
+          <w:noProof/>
+          <w:lang w:val="pl-PL"/>
+        </w:rPr>
+        <w:br/>
+      </w:r>
+      <w:r>
+        <w:rPr>
+          <w:noProof/>
+        </w:rPr>
+        <w:drawing>
+          <wp:inline distT="0" distB="0" distL="0" distR="0" wp14:anchorId="25543167" wp14:editId="136EDDB6">
+            <wp:extent cx="5193792" cy="1627632"/>
+            <wp:effectExtent l="0" t="0" r="6985" b="0"/>
+            <wp:docPr id="24" name="Picture 24"/>
+            <wp:cNvGraphicFramePr>
+              <a:graphicFrameLocks xmlns:a="http://schemas.openxmlformats.org/drawingml/2006/main" noChangeAspect="1"/>
+            </wp:cNvGraphicFramePr>
+            <a:graphic xmlns:a="http://schemas.openxmlformats.org/drawingml/2006/main">
+              <a:graphicData uri="http://schemas.openxmlformats.org/drawingml/2006/picture">
+                <pic:pic xmlns:pic="http://schemas.openxmlformats.org/drawingml/2006/picture">
+                  <pic:nvPicPr>
+                    <pic:cNvPr id="1" name=""/>
+                    <pic:cNvPicPr/>
+                  </pic:nvPicPr>
+                  <pic:blipFill>
+                    <a:blip r:embed="rId32"/>
+                    <a:stretch>
+                      <a:fillRect/>
+                    </a:stretch>
+                  </pic:blipFill>
+                  <pic:spPr>
+                    <a:xfrm>
+                      <a:off x="0" y="0"/>
+                      <a:ext cx="5193792" cy="1627632"/>
+                    </a:xfrm>
+                    <a:prstGeom prst="rect">
+                      <a:avLst/>
+                    </a:prstGeom>
+                  </pic:spPr>
+                </pic:pic>
+              </a:graphicData>
+            </a:graphic>
+          </wp:inline>
+        </w:drawing>
+      </w:r>
+      <w:r>
+        <w:rPr>
+          <w:rFonts w:cstheme="minorHAnsi"/>
+          <w:noProof/>
+          <w:lang w:val="pl-PL"/>
+        </w:rPr>
+        <w:br/>
+      </w:r>
+      <w:r>
+        <w:rPr>
+          <w:rFonts w:cstheme="minorHAnsi"/>
+          <w:noProof/>
+          <w:lang w:val="pl-PL"/>
+        </w:rPr>
+        <w:br/>
+      </w:r>
+      <w:r>
+        <w:rPr>
+          <w:rFonts w:cstheme="minorHAnsi"/>
+          <w:noProof/>
+          <w:lang w:val="pl-PL"/>
+        </w:rPr>
+        <w:br/>
+      </w:r>
+      <w:r>
+        <w:rPr>
+          <w:rFonts w:cstheme="minorHAnsi"/>
+          <w:noProof/>
+          <w:lang w:val="pl-PL"/>
+        </w:rPr>
+        <w:br/>
+      </w:r>
+      <w:r>
+        <w:rPr>
+          <w:rFonts w:cstheme="minorHAnsi"/>
+          <w:noProof/>
+          <w:lang w:val="pl-PL"/>
+        </w:rPr>
+        <w:br/>
+      </w:r>
+      <w:r>
+        <w:rPr>
+          <w:rFonts w:cstheme="minorHAnsi"/>
+          <w:noProof/>
+          <w:lang w:val="pl-PL"/>
+        </w:rPr>
+        <w:br/>
+      </w:r>
+      <w:r>
+        <w:rPr>
+          <w:rFonts w:cstheme="minorHAnsi"/>
+          <w:noProof/>
+          <w:lang w:val="pl-PL"/>
+        </w:rPr>
+        <w:br/>
+      </w:r>
+      <w:r>
+        <w:rPr>
+          <w:rFonts w:cstheme="minorHAnsi"/>
+          <w:noProof/>
+          <w:lang w:val="pl-PL"/>
+        </w:rPr>
+        <w:br/>
+      </w:r>
+      <w:r>
+        <w:rPr>
+          <w:rFonts w:cstheme="minorHAnsi"/>
+          <w:noProof/>
+          <w:lang w:val="pl-PL"/>
+        </w:rPr>
+        <w:lastRenderedPageBreak/>
+        <w:t>models.py</w:t>
+      </w:r>
+      <w:r>
+        <w:rPr>
+          <w:rFonts w:cstheme="minorHAnsi"/>
+          <w:noProof/>
+          <w:lang w:val="pl-PL"/>
+        </w:rPr>
+        <w:br/>
+      </w:r>
+      <w:r>
+        <w:rPr>
+          <w:noProof/>
+        </w:rPr>
+        <w:drawing>
+          <wp:inline distT="0" distB="0" distL="0" distR="0" wp14:anchorId="7E2D76D1" wp14:editId="01B13841">
+            <wp:extent cx="5193792" cy="1664208"/>
+            <wp:effectExtent l="0" t="0" r="6985" b="0"/>
+            <wp:docPr id="25" name="Picture 25"/>
+            <wp:cNvGraphicFramePr>
+              <a:graphicFrameLocks xmlns:a="http://schemas.openxmlformats.org/drawingml/2006/main" noChangeAspect="1"/>
+            </wp:cNvGraphicFramePr>
+            <a:graphic xmlns:a="http://schemas.openxmlformats.org/drawingml/2006/main">
+              <a:graphicData uri="http://schemas.openxmlformats.org/drawingml/2006/picture">
+                <pic:pic xmlns:pic="http://schemas.openxmlformats.org/drawingml/2006/picture">
+                  <pic:nvPicPr>
+                    <pic:cNvPr id="1" name=""/>
+                    <pic:cNvPicPr/>
+                  </pic:nvPicPr>
+                  <pic:blipFill>
+                    <a:blip r:embed="rId33"/>
+                    <a:stretch>
+                      <a:fillRect/>
+                    </a:stretch>
+                  </pic:blipFill>
+                  <pic:spPr>
+                    <a:xfrm>
+                      <a:off x="0" y="0"/>
+                      <a:ext cx="5193792" cy="1664208"/>
+                    </a:xfrm>
+                    <a:prstGeom prst="rect">
+                      <a:avLst/>
+                    </a:prstGeom>
+                  </pic:spPr>
+                </pic:pic>
+              </a:graphicData>
+            </a:graphic>
+          </wp:inline>
+        </w:drawing>
+      </w:r>
+      <w:r>
+        <w:rPr>
+          <w:rFonts w:cstheme="minorHAnsi"/>
+          <w:noProof/>
+          <w:lang w:val="pl-PL"/>
+        </w:rPr>
+        <w:br/>
+      </w:r>
+      <w:r>
+        <w:rPr>
+          <w:rFonts w:cstheme="minorHAnsi"/>
+          <w:noProof/>
+          <w:lang w:val="pl-PL"/>
+        </w:rPr>
+        <w:br/>
+        <w:t>urls.py</w:t>
+      </w:r>
+      <w:r>
+        <w:rPr>
+          <w:rFonts w:cstheme="minorHAnsi"/>
+          <w:noProof/>
+          <w:lang w:val="pl-PL"/>
+        </w:rPr>
+        <w:br/>
+      </w:r>
+      <w:r>
+        <w:rPr>
+          <w:noProof/>
+        </w:rPr>
+        <w:drawing>
+          <wp:inline distT="0" distB="0" distL="0" distR="0" wp14:anchorId="28A3422A" wp14:editId="29A05415">
+            <wp:extent cx="5193792" cy="1499616"/>
+            <wp:effectExtent l="0" t="0" r="6985" b="5715"/>
+            <wp:docPr id="26" name="Picture 26"/>
+            <wp:cNvGraphicFramePr>
+              <a:graphicFrameLocks xmlns:a="http://schemas.openxmlformats.org/drawingml/2006/main" noChangeAspect="1"/>
+            </wp:cNvGraphicFramePr>
+            <a:graphic xmlns:a="http://schemas.openxmlformats.org/drawingml/2006/main">
+              <a:graphicData uri="http://schemas.openxmlformats.org/drawingml/2006/picture">
+                <pic:pic xmlns:pic="http://schemas.openxmlformats.org/drawingml/2006/picture">
+                  <pic:nvPicPr>
+                    <pic:cNvPr id="1" name=""/>
+                    <pic:cNvPicPr/>
+                  </pic:nvPicPr>
+                  <pic:blipFill>
+                    <a:blip r:embed="rId34"/>
+                    <a:stretch>
+                      <a:fillRect/>
+                    </a:stretch>
+                  </pic:blipFill>
+                  <pic:spPr>
+                    <a:xfrm>
+                      <a:off x="0" y="0"/>
+                      <a:ext cx="5193792" cy="1499616"/>
+                    </a:xfrm>
+                    <a:prstGeom prst="rect">
+                      <a:avLst/>
+                    </a:prstGeom>
+                  </pic:spPr>
+                </pic:pic>
+              </a:graphicData>
+            </a:graphic>
+          </wp:inline>
+        </w:drawing>
+      </w:r>
+    </w:p>
+    <w:p>
+      <w:pPr>
+        <w:rPr>
+          <w:rFonts w:eastAsiaTheme="minorEastAsia" w:cstheme="minorHAnsi"/>
+          <w:noProof/>
+          <w:lang w:val="pl-PL" w:eastAsia="en-GB"/>
+        </w:rPr>
+      </w:pPr>
+      <w:r>
+        <w:rPr>
+          <w:rFonts w:cstheme="minorHAnsi"/>
+          <w:noProof/>
+          <w:lang w:val="pl-PL"/>
+        </w:rPr>
+        <w:br w:type="page"/>
+      </w:r>
+    </w:p>
+    <w:p>
+      <w:pPr>
+        <w:pStyle w:val="NoSpacing"/>
+        <w:numPr>
+          <w:ilvl w:val="0"/>
+          <w:numId w:val="5"/>
+        </w:numPr>
+        <w:rPr>
+          <w:rFonts w:cstheme="minorHAnsi"/>
+          <w:noProof/>
+          <w:lang w:val="pl-PL"/>
+        </w:rPr>
+      </w:pPr>
+      <w:r>
+        <w:rPr>
+          <w:rFonts w:cstheme="minorHAnsi"/>
+          <w:noProof/>
+          <w:lang w:val="pl-PL"/>
+        </w:rPr>
+        <w:lastRenderedPageBreak/>
         <w:t>Główna strona w całości</w:t>
       </w:r>
       <w:r>
@@ -3741,7 +4801,7 @@
                     </pic:cNvPicPr>
                   </pic:nvPicPr>
                   <pic:blipFill>
-                    <a:blip r:embed="rId20" cstate="print">
+                    <a:blip r:embed="rId35" cstate="print">
                       <a:extLst>
                         <a:ext uri="{28A0092B-C50C-407E-A947-70E740481C1C}">
                           <a14:useLocalDpi xmlns:a14="http://schemas.microsoft.com/office/drawing/2010/main" val="0"/>
@@ -4764,6 +5824,7 @@
   <w:style w:type="character" w:default="1" w:styleId="DefaultParagraphFont">
     <w:name w:val="Default Paragraph Font"/>
     <w:uiPriority w:val="1"/>
+    <w:semiHidden/>
     <w:unhideWhenUsed/>
   </w:style>
   <w:style w:type="table" w:default="1" w:styleId="TableNormal">
